--- a/QR/Rituals.docx
+++ b/QR/Rituals.docx
@@ -38,14 +38,30 @@
         </w:rPr>
         <w:t xml:space="preserve">See category on </w:t>
       </w:r>
-      <w:hyperlink w:anchor="_Jewish_Feasts" w:history="1">
+      <w:hyperlink r:id="rId7" w:history="1">
         <w:r>
           <w:rPr>
             <w:rStyle w:val="Hyperlink"/>
             <w:rFonts w:eastAsiaTheme="majorEastAsia"/>
             <w:lang w:bidi="ar-SA"/>
           </w:rPr>
-          <w:t>Jewish Feasts</w:t>
+          <w:t>Jewish Fe</w:t>
+        </w:r>
+        <w:r>
+          <w:rPr>
+            <w:rStyle w:val="Hyperlink"/>
+            <w:rFonts w:eastAsiaTheme="majorEastAsia"/>
+            <w:lang w:bidi="ar-SA"/>
+          </w:rPr>
+          <w:t>a</w:t>
+        </w:r>
+        <w:r>
+          <w:rPr>
+            <w:rStyle w:val="Hyperlink"/>
+            <w:rFonts w:eastAsiaTheme="majorEastAsia"/>
+            <w:lang w:bidi="ar-SA"/>
+          </w:rPr>
+          <w:t>sts</w:t>
         </w:r>
       </w:hyperlink>
       <w:r>
@@ -157,12 +173,24 @@
       <w:r>
         <w:t xml:space="preserve">See category on </w:t>
       </w:r>
-      <w:hyperlink w:anchor="_Baptism_of_the" w:history="1">
+      <w:hyperlink r:id="rId8" w:history="1">
         <w:r>
           <w:rPr>
             <w:rStyle w:val="Hyperlink"/>
           </w:rPr>
-          <w:t>Water Baptism</w:t>
+          <w:t>Water B</w:t>
+        </w:r>
+        <w:r>
+          <w:rPr>
+            <w:rStyle w:val="Hyperlink"/>
+          </w:rPr>
+          <w:t>a</w:t>
+        </w:r>
+        <w:r>
+          <w:rPr>
+            <w:rStyle w:val="Hyperlink"/>
+          </w:rPr>
+          <w:t>ptism</w:t>
         </w:r>
       </w:hyperlink>
       <w:r>
@@ -283,12 +311,24 @@
       <w:r>
         <w:t xml:space="preserve">-25. See category on </w:t>
       </w:r>
-      <w:hyperlink w:anchor="_Communion,_the_Lord’s" w:history="1">
+      <w:hyperlink r:id="rId9" w:history="1">
         <w:r>
           <w:rPr>
             <w:rStyle w:val="Hyperlink"/>
           </w:rPr>
-          <w:t>Communion, the Lord’s Supper</w:t>
+          <w:t>Communion,</w:t>
+        </w:r>
+        <w:r>
+          <w:rPr>
+            <w:rStyle w:val="Hyperlink"/>
+          </w:rPr>
+          <w:t xml:space="preserve"> </w:t>
+        </w:r>
+        <w:r>
+          <w:rPr>
+            <w:rStyle w:val="Hyperlink"/>
+          </w:rPr>
+          <w:t>the Lord’s Supper</w:t>
         </w:r>
       </w:hyperlink>
       <w:r>
@@ -307,8 +347,8 @@
       </w:r>
     </w:p>
     <w:sectPr>
-      <w:headerReference w:type="default" r:id="rId7"/>
-      <w:footerReference w:type="default" r:id="rId8"/>
+      <w:headerReference w:type="default" r:id="rId10"/>
+      <w:footerReference w:type="default" r:id="rId11"/>
       <w:pgSz w:w="12240" w:h="15840"/>
       <w:pgMar w:top="1440" w:right="1080" w:bottom="1440" w:left="1080" w:header="720" w:footer="882" w:gutter="0"/>
       <w:cols w:space="720"/>
